--- a/Notes/5. Typecasting.docx
+++ b/Notes/5. Typecasting.docx
@@ -74,7 +74,55 @@
           <w:sz w:val="32"/>
           <w:szCs w:val="32"/>
         </w:rPr>
-        <w:t>-- Python supports a wide variety of functions or methods like: int(), float(), str(), ord(), hex(), oct(), tuple(), set(), list(), dict() etc for the typecasting in python.</w:t>
+        <w:t xml:space="preserve">-- Python supports a wide variety of functions or methods like: </w:t>
+      </w:r>
+      <w:proofErr w:type="gramStart"/>
+      <w:r>
+        <w:rPr>
+          <w:sz w:val="32"/>
+          <w:szCs w:val="32"/>
+        </w:rPr>
+        <w:t>int(</w:t>
+      </w:r>
+      <w:proofErr w:type="gramEnd"/>
+      <w:r>
+        <w:rPr>
+          <w:sz w:val="32"/>
+          <w:szCs w:val="32"/>
+        </w:rPr>
+        <w:t xml:space="preserve">), float(), str(), </w:t>
+      </w:r>
+      <w:proofErr w:type="spellStart"/>
+      <w:r>
+        <w:rPr>
+          <w:sz w:val="32"/>
+          <w:szCs w:val="32"/>
+        </w:rPr>
+        <w:t>ord</w:t>
+      </w:r>
+      <w:proofErr w:type="spellEnd"/>
+      <w:r>
+        <w:rPr>
+          <w:sz w:val="32"/>
+          <w:szCs w:val="32"/>
+        </w:rPr>
+        <w:t xml:space="preserve">(), hex(), oct(), tuple(), set(), list(), </w:t>
+      </w:r>
+      <w:proofErr w:type="spellStart"/>
+      <w:r>
+        <w:rPr>
+          <w:sz w:val="32"/>
+          <w:szCs w:val="32"/>
+        </w:rPr>
+        <w:t>dict</w:t>
+      </w:r>
+      <w:proofErr w:type="spellEnd"/>
+      <w:r>
+        <w:rPr>
+          <w:sz w:val="32"/>
+          <w:szCs w:val="32"/>
+        </w:rPr>
+        <w:t>() etc for the typecasting in python.</w:t>
       </w:r>
     </w:p>
     <w:p>
@@ -134,7 +182,23 @@
           <w:sz w:val="32"/>
           <w:szCs w:val="32"/>
         </w:rPr>
-        <w:t>In this, method, Python converts the datatype into another datatype automatically. Users don’t have to involve in this process.</w:t>
+        <w:t xml:space="preserve">In this, method, Python converts the datatype into another datatype automatically. Users </w:t>
+      </w:r>
+      <w:r>
+        <w:rPr>
+          <w:rFonts w:cstheme="minorHAnsi"/>
+          <w:sz w:val="32"/>
+          <w:szCs w:val="32"/>
+        </w:rPr>
+        <w:t>do not</w:t>
+      </w:r>
+      <w:r>
+        <w:rPr>
+          <w:rFonts w:cstheme="minorHAnsi"/>
+          <w:sz w:val="32"/>
+          <w:szCs w:val="32"/>
+        </w:rPr>
+        <w:t xml:space="preserve"> have to involve in this process.</w:t>
       </w:r>
     </w:p>
     <w:p>
@@ -747,15 +811,7 @@
           <w:sz w:val="32"/>
           <w:szCs w:val="32"/>
         </w:rPr>
-        <w:t xml:space="preserve">-- </w:t>
-      </w:r>
-      <w:r>
-        <w:rPr>
-          <w:rFonts w:asciiTheme="minorHAnsi" w:hAnsiTheme="minorHAnsi" w:cstheme="minorHAnsi"/>
-          <w:sz w:val="32"/>
-          <w:szCs w:val="32"/>
-        </w:rPr>
-        <w:t>Mainly type casting can be done with these data type functions:</w:t>
+        <w:t>-- Mainly type casting can be done with these data type functions:</w:t>
       </w:r>
     </w:p>
     <w:p>
@@ -774,6 +830,7 @@
           <w14:ligatures w14:val="none"/>
         </w:rPr>
       </w:pPr>
+      <w:proofErr w:type="gramStart"/>
       <w:r>
         <w:rPr>
           <w:rFonts w:eastAsia="Times New Roman" w:cstheme="minorHAnsi"/>
@@ -785,7 +842,21 @@
           <w:lang w:eastAsia="en-IN"/>
           <w14:ligatures w14:val="none"/>
         </w:rPr>
-        <w:t>Int():</w:t>
+        <w:t>Int(</w:t>
+      </w:r>
+      <w:proofErr w:type="gramEnd"/>
+      <w:r>
+        <w:rPr>
+          <w:rFonts w:eastAsia="Times New Roman" w:cstheme="minorHAnsi"/>
+          <w:b/>
+          <w:bCs/>
+          <w:kern w:val="0"/>
+          <w:sz w:val="32"/>
+          <w:szCs w:val="32"/>
+          <w:lang w:eastAsia="en-IN"/>
+          <w14:ligatures w14:val="none"/>
+        </w:rPr>
+        <w:t>):</w:t>
       </w:r>
       <w:r>
         <w:rPr>
@@ -839,6 +910,7 @@
           <w14:ligatures w14:val="none"/>
         </w:rPr>
       </w:pPr>
+      <w:proofErr w:type="gramStart"/>
       <w:r>
         <w:rPr>
           <w:rFonts w:eastAsia="Times New Roman" w:cstheme="minorHAnsi"/>
@@ -850,7 +922,21 @@
           <w:lang w:eastAsia="en-IN"/>
           <w14:ligatures w14:val="none"/>
         </w:rPr>
-        <w:t xml:space="preserve">float(): </w:t>
+        <w:t>float(</w:t>
+      </w:r>
+      <w:proofErr w:type="gramEnd"/>
+      <w:r>
+        <w:rPr>
+          <w:rFonts w:eastAsia="Times New Roman" w:cstheme="minorHAnsi"/>
+          <w:b/>
+          <w:bCs/>
+          <w:kern w:val="0"/>
+          <w:sz w:val="32"/>
+          <w:szCs w:val="32"/>
+          <w:lang w:eastAsia="en-IN"/>
+          <w14:ligatures w14:val="none"/>
+        </w:rPr>
+        <w:t xml:space="preserve">): </w:t>
       </w:r>
       <w:r>
         <w:rPr>
@@ -913,6 +999,7 @@
           <w14:ligatures w14:val="none"/>
         </w:rPr>
       </w:pPr>
+      <w:proofErr w:type="gramStart"/>
       <w:r>
         <w:rPr>
           <w:rFonts w:eastAsia="Times New Roman" w:cstheme="minorHAnsi"/>
@@ -924,7 +1011,21 @@
           <w:lang w:eastAsia="en-IN"/>
           <w14:ligatures w14:val="none"/>
         </w:rPr>
-        <w:t xml:space="preserve">str(): </w:t>
+        <w:t>str(</w:t>
+      </w:r>
+      <w:proofErr w:type="gramEnd"/>
+      <w:r>
+        <w:rPr>
+          <w:rFonts w:eastAsia="Times New Roman" w:cstheme="minorHAnsi"/>
+          <w:b/>
+          <w:bCs/>
+          <w:kern w:val="0"/>
+          <w:sz w:val="32"/>
+          <w:szCs w:val="32"/>
+          <w:lang w:eastAsia="en-IN"/>
+          <w14:ligatures w14:val="none"/>
+        </w:rPr>
+        <w:t xml:space="preserve">): </w:t>
       </w:r>
       <w:r>
         <w:rPr>
